--- a/backend-templates/box-to-box-standard.docx
+++ b/backend-templates/box-to-box-standard.docx
@@ -172,7 +172,7 @@
                 <w:sz w:val="23"/>
                 <w:szCs w:val="23"/>
               </w:rPr>
-              <w:t>Cloud-Hosted SaaS Solution | Managed Migration | Dedicated Migration Manager</w:t>
+              <w:t>Cloud-Hosted SaaS Solution | Managed Migration | Assisted Migration Manager</w:t>
             </w:r>
           </w:p>
         </w:tc>
@@ -412,7 +412,7 @@
           </w:tcPr>
           <w:p>
             <w:r>
-              <w:t xml:space="preserve">Fully Managed Migration | Dedicated Project Manager | Pre-Migration Analysis | During Migration Consulting |Post-Migration Support and Data Reconciliation Support | End-to End Migration Assistance </w:t>
+              <w:t xml:space="preserve">Fully Managed Migration | Assisted Project Manager | Pre-Migration Analysis | During Migration Consulting |Post-Migration Support and Data Reconciliation Support | End-to End Migration Assistance </w:t>
             </w:r>
           </w:p>
           <w:p>
@@ -798,6 +798,8 @@
         <w:sectPr>
           <w:headerReference w:type="default" r:id="rId7"/>
           <w:footerReference w:type="default" r:id="rId8"/>
+          <w:headerReference w:type="first" r:id="rId28"/>
+          <w:footerReference w:type="first" r:id="rId29"/>
           <w:pgSz w:w="12240" w:h="15840" w:code="1"/>
           <w:pgMar w:top="979" w:right="763" w:bottom="979" w:left="763" w:header="240" w:footer="240" w:gutter="0"/>
           <w:cols w:space="720"/>
@@ -3657,6 +3659,16 @@
     <w:pPr>
       <w:pStyle w:val="PDFooter"/>
       <w:jc w:val="center"/>
+    </w:pPr>
+  </w:p>
+</w:ftr>
+</file>
+
+<file path=word/footer10.xml><?xml version="1.0" encoding="utf-8"?>
+<w:ftr xmlns:m="http://schemas.openxmlformats.org/officeDocument/2006/math" xmlns:mc="http://schemas.openxmlformats.org/markup-compatibility/2006" xmlns:mo="http://schemas.microsoft.com/office/mac/office/2008/main" xmlns:mv="urn:schemas-microsoft-com:mac:vml" xmlns:o="urn:schemas-microsoft-com:office:office" xmlns:r="http://schemas.openxmlformats.org/officeDocument/2006/relationships" xmlns:v="urn:schemas-microsoft-com:vml" xmlns:w10="urn:schemas-microsoft-com:office:word" xmlns:w14="http://schemas.microsoft.com/office/word/2010/wordml" xmlns:w="http://schemas.openxmlformats.org/wordprocessingml/2006/main" xmlns:wne="http://schemas.microsoft.com/office/word/2006/wordml" xmlns:wp14="http://schemas.microsoft.com/office/word/2010/wordprocessingDrawing" xmlns:wp="http://schemas.openxmlformats.org/drawingml/2006/wordprocessingDrawing" xmlns:wpc="http://schemas.microsoft.com/office/word/2010/wordprocessingCanvas" xmlns:wpg="http://schemas.microsoft.com/office/word/2010/wordprocessingGroup" xmlns:wpi="http://schemas.microsoft.com/office/word/2010/wordprocessingInk" xmlns:wps="http://schemas.microsoft.com/office/word/2010/wordprocessingShape" mc:Ignorable="w14 wp14">
+  <w:p>
+    <w:pPr>
+      <w:pStyle w:val="Footer"/>
     </w:pPr>
   </w:p>
 </w:ftr>
@@ -4789,6 +4801,16 @@
       </w:tc>
     </w:tr>
   </w:tbl>
+</w:hdr>
+</file>
+
+<file path=word/header10.xml><?xml version="1.0" encoding="utf-8"?>
+<w:hdr xmlns:m="http://schemas.openxmlformats.org/officeDocument/2006/math" xmlns:mc="http://schemas.openxmlformats.org/markup-compatibility/2006" xmlns:mo="http://schemas.microsoft.com/office/mac/office/2008/main" xmlns:mv="urn:schemas-microsoft-com:mac:vml" xmlns:o="urn:schemas-microsoft-com:office:office" xmlns:r="http://schemas.openxmlformats.org/officeDocument/2006/relationships" xmlns:v="urn:schemas-microsoft-com:vml" xmlns:w10="urn:schemas-microsoft-com:office:word" xmlns:w14="http://schemas.microsoft.com/office/word/2010/wordml" xmlns:w="http://schemas.openxmlformats.org/wordprocessingml/2006/main" xmlns:wne="http://schemas.microsoft.com/office/word/2006/wordml" xmlns:wp14="http://schemas.microsoft.com/office/word/2010/wordprocessingDrawing" xmlns:wp="http://schemas.openxmlformats.org/drawingml/2006/wordprocessingDrawing" xmlns:wpc="http://schemas.microsoft.com/office/word/2010/wordprocessingCanvas" xmlns:wpg="http://schemas.microsoft.com/office/word/2010/wordprocessingGroup" xmlns:wpi="http://schemas.microsoft.com/office/word/2010/wordprocessingInk" xmlns:wps="http://schemas.microsoft.com/office/word/2010/wordprocessingShape" mc:Ignorable="w14 wp14">
+  <w:p>
+    <w:pPr>
+      <w:pStyle w:val="Header"/>
+    </w:pPr>
+  </w:p>
 </w:hdr>
 </file>
 

--- a/backend-templates/box-to-box-standard.docx
+++ b/backend-templates/box-to-box-standard.docx
@@ -172,7 +172,7 @@
                 <w:sz w:val="23"/>
                 <w:szCs w:val="23"/>
               </w:rPr>
-              <w:t>Cloud-Hosted SaaS Solution | Managed Migration | Assisted Migration Manager</w:t>
+              <w:t>Cloud-Hosted SaaS Solution | Managed Migration | Assigned Migration Manager</w:t>
             </w:r>
           </w:p>
         </w:tc>
@@ -412,7 +412,7 @@
           </w:tcPr>
           <w:p>
             <w:r>
-              <w:t xml:space="preserve">Fully Managed Migration | Assisted Project Manager | Pre-Migration Analysis | During Migration Consulting |Post-Migration Support and Data Reconciliation Support | End-to End Migration Assistance </w:t>
+              <w:t xml:space="preserve">Managed Migration | Assigned Project Manager | Pre-Migration Analysis | During Migration Consulting |Post-Migration Support and Data Reconciliation Support | End-to End Migration Assistance </w:t>
             </w:r>
           </w:p>
           <w:p>

--- a/backend-templates/box-to-box-standard.docx
+++ b/backend-templates/box-to-box-standard.docx
@@ -501,7 +501,7 @@
                 <w:b/>
                 <w:bCs/>
               </w:rPr>
-              <w:t>Shared Server /Instance</w:t>
+              <w:t>Instance Type</w:t>
             </w:r>
           </w:p>
         </w:tc>

--- a/backend-templates/box-to-box-standard.docx
+++ b/backend-templates/box-to-box-standard.docx
@@ -172,7 +172,7 @@
                 <w:sz w:val="23"/>
                 <w:szCs w:val="23"/>
               </w:rPr>
-              <w:t>Cloud-Hosted SaaS Solution | Managed Migration | Assigned Migration Manager</w:t>
+              <w:t>Cloud-Hosted SaaS Solution | Managed Migration | Assisted Migration Manager</w:t>
             </w:r>
           </w:p>
         </w:tc>

--- a/backend-templates/box-to-box-standard.docx
+++ b/backend-templates/box-to-box-standard.docx
@@ -272,18 +272,10 @@
           <w:p>
             <w:proofErr w:type="spellStart"/>
             <w:r>
-              <w:rPr>
-                <w:b/>
-                <w:bCs/>
-              </w:rPr>
               <w:t>CloudFuze</w:t>
             </w:r>
             <w:proofErr w:type="spellEnd"/>
             <w:r>
-              <w:rPr>
-                <w:b/>
-                <w:bCs/>
-              </w:rPr>
               <w:t xml:space="preserve"> X-Change Data Migration</w:t>
             </w:r>
           </w:p>
@@ -307,42 +299,22 @@
           </w:p>
           <w:p>
             <w:r>
-              <w:rPr>
-                <w:b/>
-                <w:bCs/>
-              </w:rPr>
               <w:t>Up to {{</w:t>
             </w:r>
             <w:proofErr w:type="spellStart"/>
             <w:r>
-              <w:rPr>
-                <w:b/>
-                <w:bCs/>
-              </w:rPr>
               <w:t>users_count</w:t>
             </w:r>
             <w:proofErr w:type="spellEnd"/>
             <w:r>
-              <w:rPr>
-                <w:b/>
-                <w:bCs/>
-              </w:rPr>
               <w:t>}} Users | {{</w:t>
             </w:r>
             <w:proofErr w:type="spellStart"/>
             <w:r>
-              <w:rPr>
-                <w:b/>
-                <w:bCs/>
-              </w:rPr>
               <w:t>data_size</w:t>
             </w:r>
             <w:proofErr w:type="spellEnd"/>
             <w:r>
-              <w:rPr>
-                <w:b/>
-                <w:bCs/>
-              </w:rPr>
               <w:t>}} GBs</w:t>
             </w:r>
           </w:p>
@@ -358,8 +330,6 @@
             </w:pPr>
             <w:r>
               <w:rPr>
-                <w:b/>
-                <w:bCs/>
                 <w:spacing w:val="-6"/>
                 <w:sz w:val="19"/>
               </w:rPr>
@@ -368,8 +338,6 @@
             <w:proofErr w:type="spellStart"/>
             <w:r>
               <w:rPr>
-                <w:b/>
-                <w:bCs/>
                 <w:spacing w:val="-6"/>
                 <w:sz w:val="19"/>
               </w:rPr>
@@ -378,8 +346,6 @@
             <w:proofErr w:type="spellEnd"/>
             <w:r>
               <w:rPr>
-                <w:b/>
-                <w:bCs/>
                 <w:spacing w:val="-4"/>
                 <w:sz w:val="19"/>
               </w:rPr>
@@ -398,10 +364,6 @@
           </w:tcPr>
           <w:p>
             <w:r>
-              <w:rPr>
-                <w:b/>
-                <w:bCs/>
-              </w:rPr>
               <w:t>Managed Migration Service</w:t>
             </w:r>
           </w:p>
@@ -422,26 +384,14 @@
           </w:p>
           <w:p>
             <w:r>
-              <w:rPr>
-                <w:b/>
-                <w:bCs/>
-              </w:rPr>
               <w:t>Valid for {{</w:t>
             </w:r>
             <w:proofErr w:type="spellStart"/>
             <w:r>
-              <w:rPr>
-                <w:b/>
-                <w:bCs/>
-              </w:rPr>
               <w:t>Duration_of_months</w:t>
             </w:r>
             <w:proofErr w:type="spellEnd"/>
             <w:r>
-              <w:rPr>
-                <w:b/>
-                <w:bCs/>
-              </w:rPr>
               <w:t>}} Months</w:t>
             </w:r>
           </w:p>
@@ -457,8 +407,6 @@
             </w:pPr>
             <w:r>
               <w:rPr>
-                <w:b/>
-                <w:bCs/>
                 <w:spacing w:val="-2"/>
                 <w:sz w:val="19"/>
               </w:rPr>
@@ -467,8 +415,6 @@
             <w:proofErr w:type="spellStart"/>
             <w:r>
               <w:rPr>
-                <w:b/>
-                <w:bCs/>
                 <w:spacing w:val="-2"/>
                 <w:sz w:val="19"/>
               </w:rPr>
@@ -477,8 +423,6 @@
             <w:proofErr w:type="spellEnd"/>
             <w:r>
               <w:rPr>
-                <w:b/>
-                <w:bCs/>
                 <w:spacing w:val="-2"/>
                 <w:sz w:val="19"/>
               </w:rPr>
@@ -497,10 +441,6 @@
           </w:tcPr>
           <w:p>
             <w:r>
-              <w:rPr>
-                <w:b/>
-                <w:bCs/>
-              </w:rPr>
               <w:t>Instance Type</w:t>
             </w:r>
           </w:p>
@@ -535,40 +475,24 @@
             </w:r>
             <w:r>
               <w:rPr>
-                <w:b/>
-                <w:bCs/>
                 <w:sz w:val="21"/>
                 <w:szCs w:val="21"/>
               </w:rPr>
               <w:t xml:space="preserve">Instance Valid for </w:t>
             </w:r>
             <w:r>
+              <w:t>{{</w:t>
+            </w:r>
+            <w:proofErr w:type="spellStart"/>
+            <w:r>
+              <w:t>Duration_of_months</w:t>
+            </w:r>
+            <w:proofErr w:type="spellEnd"/>
+            <w:r>
+              <w:t>}}</w:t>
+            </w:r>
+            <w:r>
               <w:rPr>
-                <w:b/>
-                <w:bCs/>
-              </w:rPr>
-              <w:t>{{</w:t>
-            </w:r>
-            <w:proofErr w:type="spellStart"/>
-            <w:r>
-              <w:rPr>
-                <w:b/>
-                <w:bCs/>
-              </w:rPr>
-              <w:t>Duration_of_months</w:t>
-            </w:r>
-            <w:proofErr w:type="spellEnd"/>
-            <w:r>
-              <w:rPr>
-                <w:b/>
-                <w:bCs/>
-              </w:rPr>
-              <w:t>}}</w:t>
-            </w:r>
-            <w:r>
-              <w:rPr>
-                <w:b/>
-                <w:bCs/>
                 <w:sz w:val="21"/>
                 <w:szCs w:val="21"/>
               </w:rPr>
@@ -586,26 +510,14 @@
               <w:jc w:val="center"/>
             </w:pPr>
             <w:r>
-              <w:rPr>
-                <w:b/>
-                <w:bCs/>
-              </w:rPr>
               <w:t>{{</w:t>
             </w:r>
             <w:proofErr w:type="spellStart"/>
             <w:r>
-              <w:rPr>
-                <w:b/>
-                <w:bCs/>
-              </w:rPr>
               <w:t>instance_cost</w:t>
             </w:r>
             <w:proofErr w:type="spellEnd"/>
             <w:r>
-              <w:rPr>
-                <w:b/>
-                <w:bCs/>
-              </w:rPr>
               <w:t>}}</w:t>
             </w:r>
           </w:p>
@@ -798,8 +710,8 @@
         <w:sectPr>
           <w:headerReference w:type="default" r:id="rId7"/>
           <w:footerReference w:type="default" r:id="rId8"/>
-          <w:headerReference w:type="first" r:id="rId28"/>
-          <w:footerReference w:type="first" r:id="rId29"/>
+          <w:headerReference w:type="first" r:id="rId9"/>
+          <w:footerReference w:type="first" r:id="rId10"/>
           <w:pgSz w:w="12240" w:h="15840" w:code="1"/>
           <w:pgMar w:top="979" w:right="763" w:bottom="979" w:left="763" w:header="240" w:footer="240" w:gutter="0"/>
           <w:cols w:space="720"/>
@@ -1098,8 +1010,8 @@
       <w:pPr>
         <w:pStyle w:val="PDParagraphDefault"/>
         <w:sectPr>
-          <w:headerReference w:type="default" r:id="rId9"/>
-          <w:footerReference w:type="default" r:id="rId10"/>
+          <w:headerReference w:type="default" r:id="rId11"/>
+          <w:footerReference w:type="default" r:id="rId12"/>
           <w:pgSz w:w="12240" w:h="15840" w:code="1"/>
           <w:pgMar w:top="979" w:right="763" w:bottom="979" w:left="763" w:header="240" w:footer="240" w:gutter="0"/>
           <w:cols w:space="720"/>
@@ -1520,8 +1432,8 @@
         <w:pStyle w:val="PDParagraphDefault"/>
         <w:jc w:val="both"/>
         <w:sectPr>
-          <w:headerReference w:type="default" r:id="rId11"/>
-          <w:footerReference w:type="default" r:id="rId12"/>
+          <w:headerReference w:type="default" r:id="rId13"/>
+          <w:footerReference w:type="default" r:id="rId14"/>
           <w:pgSz w:w="12240" w:h="15840" w:code="1"/>
           <w:pgMar w:top="979" w:right="763" w:bottom="979" w:left="763" w:header="240" w:footer="240" w:gutter="0"/>
           <w:cols w:space="720"/>
@@ -1889,8 +1801,8 @@
         <w:pStyle w:val="PDParagraphDefault"/>
         <w:jc w:val="both"/>
         <w:sectPr>
-          <w:headerReference w:type="default" r:id="rId13"/>
-          <w:footerReference w:type="default" r:id="rId14"/>
+          <w:headerReference w:type="default" r:id="rId15"/>
+          <w:footerReference w:type="default" r:id="rId16"/>
           <w:pgSz w:w="12240" w:h="15840" w:code="1"/>
           <w:pgMar w:top="979" w:right="763" w:bottom="979" w:left="763" w:header="240" w:footer="240" w:gutter="0"/>
           <w:cols w:space="720"/>
@@ -1953,7 +1865,7 @@
           <w:sz w:val="24"/>
           <w:szCs w:val="24"/>
         </w:rPr>
-        <w:t xml:space="preserve">Subject to earlier termination as provided below, this Agreement is for the Initial Service Term as specified in the Order </w:t>
+        <w:t xml:space="preserve">Subject to earlier termination as provided below, this Agreement is for the Initial Service Term as specified in the Order Form, and shall be automatically renewed for additional periods of the same duration as the Initial Service Term (collectively, the “Term”), unless </w:t>
       </w:r>
       <w:proofErr w:type="gramStart"/>
       <w:r>
@@ -1961,7 +1873,7 @@
           <w:sz w:val="24"/>
           <w:szCs w:val="24"/>
         </w:rPr>
-        <w:t>Form, and</w:t>
+        <w:t>either party</w:t>
       </w:r>
       <w:proofErr w:type="gramEnd"/>
       <w:r>
@@ -1969,7 +1881,7 @@
           <w:sz w:val="24"/>
           <w:szCs w:val="24"/>
         </w:rPr>
-        <w:t xml:space="preserve"> shall be automatically renewed for additional periods of the same duration as the Initial Service Term (collectively, the “Term”), unless either party requests termination at least thirty (30) days prior to the end of the then-current term.</w:t>
+        <w:t xml:space="preserve"> requests termination at least thirty (30) days prior to the end of the then-current term.</w:t>
       </w:r>
     </w:p>
     <w:p>
@@ -2096,8 +2008,8 @@
         <w:pStyle w:val="PDParagraphDefault"/>
         <w:jc w:val="both"/>
         <w:sectPr>
-          <w:headerReference w:type="default" r:id="rId15"/>
-          <w:footerReference w:type="default" r:id="rId16"/>
+          <w:headerReference w:type="default" r:id="rId17"/>
+          <w:footerReference w:type="default" r:id="rId18"/>
           <w:pgSz w:w="12240" w:h="15840" w:code="1"/>
           <w:pgMar w:top="979" w:right="763" w:bottom="979" w:left="763" w:header="240" w:footer="240" w:gutter="0"/>
           <w:cols w:space="720"/>
@@ -2657,8 +2569,8 @@
       <w:pPr>
         <w:pStyle w:val="PDParagraphDefault"/>
         <w:sectPr>
-          <w:headerReference w:type="default" r:id="rId17"/>
-          <w:footerReference w:type="default" r:id="rId18"/>
+          <w:headerReference w:type="default" r:id="rId19"/>
+          <w:footerReference w:type="default" r:id="rId20"/>
           <w:pgSz w:w="12240" w:h="15840" w:code="1"/>
           <w:pgMar w:top="979" w:right="763" w:bottom="979" w:left="763" w:header="240" w:footer="240" w:gutter="0"/>
           <w:cols w:space="720"/>
@@ -2720,8 +2632,8 @@
         <w:pStyle w:val="PDParagraphDefault"/>
         <w:jc w:val="both"/>
         <w:sectPr>
-          <w:headerReference w:type="default" r:id="rId19"/>
-          <w:footerReference w:type="default" r:id="rId20"/>
+          <w:headerReference w:type="default" r:id="rId21"/>
+          <w:footerReference w:type="default" r:id="rId22"/>
           <w:pgSz w:w="12240" w:h="15840" w:code="1"/>
           <w:pgMar w:top="979" w:right="763" w:bottom="979" w:left="763" w:header="240" w:footer="240" w:gutter="0"/>
           <w:cols w:space="720"/>
@@ -3112,8 +3024,8 @@
       <w:pPr>
         <w:pStyle w:val="PDParagraphDefault"/>
         <w:sectPr>
-          <w:headerReference w:type="default" r:id="rId21"/>
-          <w:footerReference w:type="default" r:id="rId22"/>
+          <w:headerReference w:type="default" r:id="rId23"/>
+          <w:footerReference w:type="default" r:id="rId24"/>
           <w:pgSz w:w="12240" w:h="15840" w:code="1"/>
           <w:pgMar w:top="979" w:right="763" w:bottom="979" w:left="763" w:header="240" w:footer="240" w:gutter="0"/>
           <w:cols w:space="720"/>
@@ -3509,8 +3421,8 @@
       </w:pPr>
     </w:p>
     <w:sectPr>
-      <w:headerReference w:type="default" r:id="rId23"/>
-      <w:footerReference w:type="default" r:id="rId24"/>
+      <w:headerReference w:type="default" r:id="rId25"/>
+      <w:footerReference w:type="default" r:id="rId26"/>
       <w:pgSz w:w="12240" w:h="15840" w:code="1"/>
       <w:pgMar w:top="979" w:right="763" w:bottom="979" w:left="763" w:header="240" w:footer="240" w:gutter="0"/>
       <w:cols w:space="720"/>
@@ -3665,16 +3577,6 @@
 </file>
 
 <file path=word/footer10.xml><?xml version="1.0" encoding="utf-8"?>
-<w:ftr xmlns:m="http://schemas.openxmlformats.org/officeDocument/2006/math" xmlns:mc="http://schemas.openxmlformats.org/markup-compatibility/2006" xmlns:mo="http://schemas.microsoft.com/office/mac/office/2008/main" xmlns:mv="urn:schemas-microsoft-com:mac:vml" xmlns:o="urn:schemas-microsoft-com:office:office" xmlns:r="http://schemas.openxmlformats.org/officeDocument/2006/relationships" xmlns:v="urn:schemas-microsoft-com:vml" xmlns:w10="urn:schemas-microsoft-com:office:word" xmlns:w14="http://schemas.microsoft.com/office/word/2010/wordml" xmlns:w="http://schemas.openxmlformats.org/wordprocessingml/2006/main" xmlns:wne="http://schemas.microsoft.com/office/word/2006/wordml" xmlns:wp14="http://schemas.microsoft.com/office/word/2010/wordprocessingDrawing" xmlns:wp="http://schemas.openxmlformats.org/drawingml/2006/wordprocessingDrawing" xmlns:wpc="http://schemas.microsoft.com/office/word/2010/wordprocessingCanvas" xmlns:wpg="http://schemas.microsoft.com/office/word/2010/wordprocessingGroup" xmlns:wpi="http://schemas.microsoft.com/office/word/2010/wordprocessingInk" xmlns:wps="http://schemas.microsoft.com/office/word/2010/wordprocessingShape" mc:Ignorable="w14 wp14">
-  <w:p>
-    <w:pPr>
-      <w:pStyle w:val="Footer"/>
-    </w:pPr>
-  </w:p>
-</w:ftr>
-</file>
-
-<file path=word/footer2.xml><?xml version="1.0" encoding="utf-8"?>
 <w:ftr xmlns:wpc="http://schemas.microsoft.com/office/word/2010/wordprocessingCanvas" xmlns:cx="http://schemas.microsoft.com/office/drawing/2014/chartex" xmlns:cx1="http://schemas.microsoft.com/office/drawing/2015/9/8/chartex" xmlns:cx2="http://schemas.microsoft.com/office/drawing/2015/10/21/chartex" xmlns:cx3="http://schemas.microsoft.com/office/drawing/2016/5/9/chartex" xmlns:cx4="http://schemas.microsoft.com/office/drawing/2016/5/10/chartex" xmlns:cx5="http://schemas.microsoft.com/office/drawing/2016/5/11/chartex" xmlns:cx6="http://schemas.microsoft.com/office/drawing/2016/5/12/chartex" xmlns:cx7="http://schemas.microsoft.com/office/drawing/2016/5/13/chartex" xmlns:cx8="http://schemas.microsoft.com/office/drawing/2016/5/14/chartex" xmlns:mc="http://schemas.openxmlformats.org/markup-compatibility/2006" xmlns:aink="http://schemas.microsoft.com/office/drawing/2016/ink" xmlns:am3d="http://schemas.microsoft.com/office/drawing/2017/model3d" xmlns:o="urn:schemas-microsoft-com:office:office" xmlns:oel="http://schemas.microsoft.com/office/2019/extlst" xmlns:r="http://schemas.openxmlformats.org/officeDocument/2006/relationships" xmlns:m="http://schemas.openxmlformats.org/officeDocument/2006/math" xmlns:v="urn:schemas-microsoft-com:vml" xmlns:wp14="http://schemas.microsoft.com/office/word/2010/wordprocessingDrawing" xmlns:wp="http://schemas.openxmlformats.org/drawingml/2006/wordprocessingDrawing" xmlns:w10="urn:schemas-microsoft-com:office:word" xmlns:w="http://schemas.openxmlformats.org/wordprocessingml/2006/main" xmlns:w14="http://schemas.microsoft.com/office/word/2010/wordml" xmlns:w15="http://schemas.microsoft.com/office/word/2012/wordml" xmlns:w16cex="http://schemas.microsoft.com/office/word/2018/wordml/cex" xmlns:w16cid="http://schemas.microsoft.com/office/word/2016/wordml/cid" xmlns:w16="http://schemas.microsoft.com/office/word/2018/wordml" xmlns:w16du="http://schemas.microsoft.com/office/word/2023/wordml/word16du" xmlns:w16sdtdh="http://schemas.microsoft.com/office/word/2020/wordml/sdtdatahash" xmlns:w16sdtfl="http://schemas.microsoft.com/office/word/2024/wordml/sdtformatlock" xmlns:w16se="http://schemas.microsoft.com/office/word/2015/wordml/symex" xmlns:wpg="http://schemas.microsoft.com/office/word/2010/wordprocessingGroup" xmlns:wpi="http://schemas.microsoft.com/office/word/2010/wordprocessingInk" xmlns:wne="http://schemas.microsoft.com/office/word/2006/wordml" xmlns:wps="http://schemas.microsoft.com/office/word/2010/wordprocessingShape" mc:Ignorable="w14 w15 w16se w16cid w16 w16cex w16sdtdh w16sdtfl w16du wp14">
   <w:p>
     <w:pPr>
@@ -3791,6 +3693,12 @@
       <w:jc w:val="center"/>
     </w:pPr>
   </w:p>
+</w:ftr>
+</file>
+
+<file path=word/footer2.xml><?xml version="1.0" encoding="utf-8"?>
+<w:ftr xmlns:wpc="http://schemas.microsoft.com/office/word/2010/wordprocessingCanvas" xmlns:cx="http://schemas.microsoft.com/office/drawing/2014/chartex" xmlns:cx1="http://schemas.microsoft.com/office/drawing/2015/9/8/chartex" xmlns:cx2="http://schemas.microsoft.com/office/drawing/2015/10/21/chartex" xmlns:cx3="http://schemas.microsoft.com/office/drawing/2016/5/9/chartex" xmlns:cx4="http://schemas.microsoft.com/office/drawing/2016/5/10/chartex" xmlns:cx5="http://schemas.microsoft.com/office/drawing/2016/5/11/chartex" xmlns:cx6="http://schemas.microsoft.com/office/drawing/2016/5/12/chartex" xmlns:cx7="http://schemas.microsoft.com/office/drawing/2016/5/13/chartex" xmlns:cx8="http://schemas.microsoft.com/office/drawing/2016/5/14/chartex" xmlns:mc="http://schemas.openxmlformats.org/markup-compatibility/2006" xmlns:aink="http://schemas.microsoft.com/office/drawing/2016/ink" xmlns:am3d="http://schemas.microsoft.com/office/drawing/2017/model3d" xmlns:o="urn:schemas-microsoft-com:office:office" xmlns:oel="http://schemas.microsoft.com/office/2019/extlst" xmlns:r="http://schemas.openxmlformats.org/officeDocument/2006/relationships" xmlns:m="http://schemas.openxmlformats.org/officeDocument/2006/math" xmlns:v="urn:schemas-microsoft-com:vml" xmlns:wp14="http://schemas.microsoft.com/office/word/2010/wordprocessingDrawing" xmlns:wp="http://schemas.openxmlformats.org/drawingml/2006/wordprocessingDrawing" xmlns:w10="urn:schemas-microsoft-com:office:word" xmlns:w="http://schemas.openxmlformats.org/wordprocessingml/2006/main" xmlns:w14="http://schemas.microsoft.com/office/word/2010/wordml" xmlns:w15="http://schemas.microsoft.com/office/word/2012/wordml" xmlns:w16cex="http://schemas.microsoft.com/office/word/2018/wordml/cex" xmlns:w16cid="http://schemas.microsoft.com/office/word/2016/wordml/cid" xmlns:w16="http://schemas.microsoft.com/office/word/2018/wordml" xmlns:w16du="http://schemas.microsoft.com/office/word/2023/wordml/word16du" xmlns:w16sdtdh="http://schemas.microsoft.com/office/word/2020/wordml/sdtdatahash" xmlns:w16sdtfl="http://schemas.microsoft.com/office/word/2024/wordml/sdtformatlock" xmlns:w16se="http://schemas.microsoft.com/office/word/2015/wordml/symex" xmlns:wpg="http://schemas.microsoft.com/office/word/2010/wordprocessingGroup" xmlns:wpi="http://schemas.microsoft.com/office/word/2010/wordprocessingInk" xmlns:wne="http://schemas.microsoft.com/office/word/2006/wordml" xmlns:wps="http://schemas.microsoft.com/office/word/2010/wordprocessingShape" mc:Ignorable="w14 w15 w16se w16cid w16 w16cex w16sdtdh w16sdtfl w16du wp14">
+  <w:p/>
 </w:ftr>
 </file>
 
@@ -4702,7 +4610,7 @@
               <w:noProof/>
             </w:rPr>
             <w:drawing>
-              <wp:inline distT="0" distB="0" distL="0" distR="0" wp14:anchorId="476A0784" wp14:editId="49AF3D63">
+              <wp:inline distT="0" distB="0" distL="0" distR="0" wp14:anchorId="2BAF1699" wp14:editId="7702B0F6">
                 <wp:extent cx="1066800" cy="1066800"/>
                 <wp:effectExtent l="0" t="0" r="0" b="0"/>
                 <wp:docPr id="1869733535" name="Picture 1869733535"/>
@@ -4762,7 +4670,7 @@
               <w:noProof/>
             </w:rPr>
             <w:drawing>
-              <wp:inline distT="0" distB="0" distL="0" distR="0" wp14:anchorId="62D2ECCF" wp14:editId="50D3A5FA">
+              <wp:inline distT="0" distB="0" distL="0" distR="0" wp14:anchorId="3D4BD536" wp14:editId="213F5E99">
                 <wp:extent cx="1638300" cy="600075"/>
                 <wp:effectExtent l="0" t="0" r="0" b="0"/>
                 <wp:docPr id="1722528641" name="Picture 1722528641"/>
@@ -4805,16 +4713,6 @@
 </file>
 
 <file path=word/header10.xml><?xml version="1.0" encoding="utf-8"?>
-<w:hdr xmlns:m="http://schemas.openxmlformats.org/officeDocument/2006/math" xmlns:mc="http://schemas.openxmlformats.org/markup-compatibility/2006" xmlns:mo="http://schemas.microsoft.com/office/mac/office/2008/main" xmlns:mv="urn:schemas-microsoft-com:mac:vml" xmlns:o="urn:schemas-microsoft-com:office:office" xmlns:r="http://schemas.openxmlformats.org/officeDocument/2006/relationships" xmlns:v="urn:schemas-microsoft-com:vml" xmlns:w10="urn:schemas-microsoft-com:office:word" xmlns:w14="http://schemas.microsoft.com/office/word/2010/wordml" xmlns:w="http://schemas.openxmlformats.org/wordprocessingml/2006/main" xmlns:wne="http://schemas.microsoft.com/office/word/2006/wordml" xmlns:wp14="http://schemas.microsoft.com/office/word/2010/wordprocessingDrawing" xmlns:wp="http://schemas.openxmlformats.org/drawingml/2006/wordprocessingDrawing" xmlns:wpc="http://schemas.microsoft.com/office/word/2010/wordprocessingCanvas" xmlns:wpg="http://schemas.microsoft.com/office/word/2010/wordprocessingGroup" xmlns:wpi="http://schemas.microsoft.com/office/word/2010/wordprocessingInk" xmlns:wps="http://schemas.microsoft.com/office/word/2010/wordprocessingShape" mc:Ignorable="w14 wp14">
-  <w:p>
-    <w:pPr>
-      <w:pStyle w:val="Header"/>
-    </w:pPr>
-  </w:p>
-</w:hdr>
-</file>
-
-<file path=word/header2.xml><?xml version="1.0" encoding="utf-8"?>
 <w:hdr xmlns:wpc="http://schemas.microsoft.com/office/word/2010/wordprocessingCanvas" xmlns:cx="http://schemas.microsoft.com/office/drawing/2014/chartex" xmlns:cx1="http://schemas.microsoft.com/office/drawing/2015/9/8/chartex" xmlns:cx2="http://schemas.microsoft.com/office/drawing/2015/10/21/chartex" xmlns:cx3="http://schemas.microsoft.com/office/drawing/2016/5/9/chartex" xmlns:cx4="http://schemas.microsoft.com/office/drawing/2016/5/10/chartex" xmlns:cx5="http://schemas.microsoft.com/office/drawing/2016/5/11/chartex" xmlns:cx6="http://schemas.microsoft.com/office/drawing/2016/5/12/chartex" xmlns:cx7="http://schemas.microsoft.com/office/drawing/2016/5/13/chartex" xmlns:cx8="http://schemas.microsoft.com/office/drawing/2016/5/14/chartex" xmlns:mc="http://schemas.openxmlformats.org/markup-compatibility/2006" xmlns:aink="http://schemas.microsoft.com/office/drawing/2016/ink" xmlns:am3d="http://schemas.microsoft.com/office/drawing/2017/model3d" xmlns:o="urn:schemas-microsoft-com:office:office" xmlns:oel="http://schemas.microsoft.com/office/2019/extlst" xmlns:r="http://schemas.openxmlformats.org/officeDocument/2006/relationships" xmlns:m="http://schemas.openxmlformats.org/officeDocument/2006/math" xmlns:v="urn:schemas-microsoft-com:vml" xmlns:wp14="http://schemas.microsoft.com/office/word/2010/wordprocessingDrawing" xmlns:wp="http://schemas.openxmlformats.org/drawingml/2006/wordprocessingDrawing" xmlns:w10="urn:schemas-microsoft-com:office:word" xmlns:w="http://schemas.openxmlformats.org/wordprocessingml/2006/main" xmlns:w14="http://schemas.microsoft.com/office/word/2010/wordml" xmlns:w15="http://schemas.microsoft.com/office/word/2012/wordml" xmlns:w16cex="http://schemas.microsoft.com/office/word/2018/wordml/cex" xmlns:w16cid="http://schemas.microsoft.com/office/word/2016/wordml/cid" xmlns:w16="http://schemas.microsoft.com/office/word/2018/wordml" xmlns:w16du="http://schemas.microsoft.com/office/word/2023/wordml/word16du" xmlns:w16sdtdh="http://schemas.microsoft.com/office/word/2020/wordml/sdtdatahash" xmlns:w16sdtfl="http://schemas.microsoft.com/office/word/2024/wordml/sdtformatlock" xmlns:w16se="http://schemas.microsoft.com/office/word/2015/wordml/symex" xmlns:wpg="http://schemas.microsoft.com/office/word/2010/wordprocessingGroup" xmlns:wpi="http://schemas.microsoft.com/office/word/2010/wordprocessingInk" xmlns:wne="http://schemas.microsoft.com/office/word/2006/wordml" xmlns:wps="http://schemas.microsoft.com/office/word/2010/wordprocessingShape" mc:Ignorable="w14 w15 w16se w16cid w16 w16cex w16sdtdh w16sdtfl w16du wp14">
   <w:p>
     <w:pPr>
@@ -4857,7 +4755,162 @@
               <w:noProof/>
             </w:rPr>
             <w:drawing>
-              <wp:inline distT="0" distB="0" distL="0" distR="0" wp14:anchorId="62934D6C" wp14:editId="480E0DC3">
+              <wp:inline distT="0" distB="0" distL="0" distR="0" wp14:anchorId="5B31F4B9" wp14:editId="26864B47">
+                <wp:extent cx="1066800" cy="1066800"/>
+                <wp:effectExtent l="0" t="0" r="0" b="0"/>
+                <wp:docPr id="603075516" name="Picture 603075516"/>
+                <wp:cNvGraphicFramePr>
+                  <a:graphicFrameLocks xmlns:a="http://schemas.openxmlformats.org/drawingml/2006/main" noChangeAspect="1"/>
+                </wp:cNvGraphicFramePr>
+                <a:graphic xmlns:a="http://schemas.openxmlformats.org/drawingml/2006/main">
+                  <a:graphicData uri="http://schemas.openxmlformats.org/drawingml/2006/picture">
+                    <pic:pic xmlns:pic="http://schemas.openxmlformats.org/drawingml/2006/picture">
+                      <pic:nvPicPr>
+                        <pic:cNvPr id="0" name=""/>
+                        <pic:cNvPicPr/>
+                      </pic:nvPicPr>
+                      <pic:blipFill>
+                        <a:blip r:embed="rId1"/>
+                        <a:stretch>
+                          <a:fillRect/>
+                        </a:stretch>
+                      </pic:blipFill>
+                      <pic:spPr>
+                        <a:xfrm>
+                          <a:off x="0" y="0"/>
+                          <a:ext cx="1066800" cy="1066800"/>
+                        </a:xfrm>
+                        <a:prstGeom prst="rect">
+                          <a:avLst/>
+                        </a:prstGeom>
+                      </pic:spPr>
+                    </pic:pic>
+                  </a:graphicData>
+                </a:graphic>
+              </wp:inline>
+            </w:drawing>
+          </w:r>
+        </w:p>
+      </w:tc>
+      <w:tc>
+        <w:tcPr>
+          <w:tcW w:w="4241" w:type="dxa"/>
+        </w:tcPr>
+        <w:p>
+          <w:pPr>
+            <w:pStyle w:val="PDHeader"/>
+          </w:pPr>
+        </w:p>
+      </w:tc>
+      <w:tc>
+        <w:tcPr>
+          <w:tcW w:w="3732" w:type="dxa"/>
+        </w:tcPr>
+        <w:p>
+          <w:pPr>
+            <w:jc w:val="center"/>
+          </w:pPr>
+          <w:r>
+            <w:rPr>
+              <w:noProof/>
+            </w:rPr>
+            <w:drawing>
+              <wp:inline distT="0" distB="0" distL="0" distR="0" wp14:anchorId="0902B61E" wp14:editId="48114FC6">
+                <wp:extent cx="1638300" cy="600075"/>
+                <wp:effectExtent l="0" t="0" r="0" b="0"/>
+                <wp:docPr id="350791712" name="Picture 350791712"/>
+                <wp:cNvGraphicFramePr>
+                  <a:graphicFrameLocks xmlns:a="http://schemas.openxmlformats.org/drawingml/2006/main" noChangeAspect="1"/>
+                </wp:cNvGraphicFramePr>
+                <a:graphic xmlns:a="http://schemas.openxmlformats.org/drawingml/2006/main">
+                  <a:graphicData uri="http://schemas.openxmlformats.org/drawingml/2006/picture">
+                    <pic:pic xmlns:pic="http://schemas.openxmlformats.org/drawingml/2006/picture">
+                      <pic:nvPicPr>
+                        <pic:cNvPr id="0" name=""/>
+                        <pic:cNvPicPr/>
+                      </pic:nvPicPr>
+                      <pic:blipFill>
+                        <a:blip r:embed="rId2"/>
+                        <a:stretch>
+                          <a:fillRect/>
+                        </a:stretch>
+                      </pic:blipFill>
+                      <pic:spPr>
+                        <a:xfrm>
+                          <a:off x="0" y="0"/>
+                          <a:ext cx="1638300" cy="600075"/>
+                        </a:xfrm>
+                        <a:prstGeom prst="rect">
+                          <a:avLst/>
+                        </a:prstGeom>
+                      </pic:spPr>
+                    </pic:pic>
+                  </a:graphicData>
+                </a:graphic>
+              </wp:inline>
+            </w:drawing>
+          </w:r>
+        </w:p>
+      </w:tc>
+    </w:tr>
+  </w:tbl>
+</w:hdr>
+</file>
+
+<file path=word/header2.xml><?xml version="1.0" encoding="utf-8"?>
+<w:hdr xmlns:wpc="http://schemas.microsoft.com/office/word/2010/wordprocessingCanvas" xmlns:cx="http://schemas.microsoft.com/office/drawing/2014/chartex" xmlns:cx1="http://schemas.microsoft.com/office/drawing/2015/9/8/chartex" xmlns:cx2="http://schemas.microsoft.com/office/drawing/2015/10/21/chartex" xmlns:cx3="http://schemas.microsoft.com/office/drawing/2016/5/9/chartex" xmlns:cx4="http://schemas.microsoft.com/office/drawing/2016/5/10/chartex" xmlns:cx5="http://schemas.microsoft.com/office/drawing/2016/5/11/chartex" xmlns:cx6="http://schemas.microsoft.com/office/drawing/2016/5/12/chartex" xmlns:cx7="http://schemas.microsoft.com/office/drawing/2016/5/13/chartex" xmlns:cx8="http://schemas.microsoft.com/office/drawing/2016/5/14/chartex" xmlns:mc="http://schemas.openxmlformats.org/markup-compatibility/2006" xmlns:aink="http://schemas.microsoft.com/office/drawing/2016/ink" xmlns:am3d="http://schemas.microsoft.com/office/drawing/2017/model3d" xmlns:o="urn:schemas-microsoft-com:office:office" xmlns:oel="http://schemas.microsoft.com/office/2019/extlst" xmlns:r="http://schemas.openxmlformats.org/officeDocument/2006/relationships" xmlns:m="http://schemas.openxmlformats.org/officeDocument/2006/math" xmlns:v="urn:schemas-microsoft-com:vml" xmlns:wp14="http://schemas.microsoft.com/office/word/2010/wordprocessingDrawing" xmlns:wp="http://schemas.openxmlformats.org/drawingml/2006/wordprocessingDrawing" xmlns:w10="urn:schemas-microsoft-com:office:word" xmlns:w="http://schemas.openxmlformats.org/wordprocessingml/2006/main" xmlns:w14="http://schemas.microsoft.com/office/word/2010/wordml" xmlns:w15="http://schemas.microsoft.com/office/word/2012/wordml" xmlns:w16cex="http://schemas.microsoft.com/office/word/2018/wordml/cex" xmlns:w16cid="http://schemas.microsoft.com/office/word/2016/wordml/cid" xmlns:w16="http://schemas.microsoft.com/office/word/2018/wordml" xmlns:w16du="http://schemas.microsoft.com/office/word/2023/wordml/word16du" xmlns:w16sdtdh="http://schemas.microsoft.com/office/word/2020/wordml/sdtdatahash" xmlns:w16sdtfl="http://schemas.microsoft.com/office/word/2024/wordml/sdtformatlock" xmlns:w16se="http://schemas.microsoft.com/office/word/2015/wordml/symex" xmlns:wpg="http://schemas.microsoft.com/office/word/2010/wordprocessingGroup" xmlns:wpi="http://schemas.microsoft.com/office/word/2010/wordprocessingInk" xmlns:wne="http://schemas.microsoft.com/office/word/2006/wordml" xmlns:wps="http://schemas.microsoft.com/office/word/2010/wordprocessingShape" mc:Ignorable="w14 w15 w16se w16cid w16 w16cex w16sdtdh w16sdtfl w16du wp14">
+  <w:p>
+    <w:pPr>
+      <w:pStyle w:val="Header"/>
+    </w:pPr>
+  </w:p>
+</w:hdr>
+</file>
+
+<file path=word/header3.xml><?xml version="1.0" encoding="utf-8"?>
+<w:hdr xmlns:wpc="http://schemas.microsoft.com/office/word/2010/wordprocessingCanvas" xmlns:cx="http://schemas.microsoft.com/office/drawing/2014/chartex" xmlns:cx1="http://schemas.microsoft.com/office/drawing/2015/9/8/chartex" xmlns:cx2="http://schemas.microsoft.com/office/drawing/2015/10/21/chartex" xmlns:cx3="http://schemas.microsoft.com/office/drawing/2016/5/9/chartex" xmlns:cx4="http://schemas.microsoft.com/office/drawing/2016/5/10/chartex" xmlns:cx5="http://schemas.microsoft.com/office/drawing/2016/5/11/chartex" xmlns:cx6="http://schemas.microsoft.com/office/drawing/2016/5/12/chartex" xmlns:cx7="http://schemas.microsoft.com/office/drawing/2016/5/13/chartex" xmlns:cx8="http://schemas.microsoft.com/office/drawing/2016/5/14/chartex" xmlns:mc="http://schemas.openxmlformats.org/markup-compatibility/2006" xmlns:aink="http://schemas.microsoft.com/office/drawing/2016/ink" xmlns:am3d="http://schemas.microsoft.com/office/drawing/2017/model3d" xmlns:o="urn:schemas-microsoft-com:office:office" xmlns:oel="http://schemas.microsoft.com/office/2019/extlst" xmlns:r="http://schemas.openxmlformats.org/officeDocument/2006/relationships" xmlns:m="http://schemas.openxmlformats.org/officeDocument/2006/math" xmlns:v="urn:schemas-microsoft-com:vml" xmlns:wp14="http://schemas.microsoft.com/office/word/2010/wordprocessingDrawing" xmlns:wp="http://schemas.openxmlformats.org/drawingml/2006/wordprocessingDrawing" xmlns:w10="urn:schemas-microsoft-com:office:word" xmlns:w="http://schemas.openxmlformats.org/wordprocessingml/2006/main" xmlns:w14="http://schemas.microsoft.com/office/word/2010/wordml" xmlns:w15="http://schemas.microsoft.com/office/word/2012/wordml" xmlns:w16cex="http://schemas.microsoft.com/office/word/2018/wordml/cex" xmlns:w16cid="http://schemas.microsoft.com/office/word/2016/wordml/cid" xmlns:w16="http://schemas.microsoft.com/office/word/2018/wordml" xmlns:w16du="http://schemas.microsoft.com/office/word/2023/wordml/word16du" xmlns:w16sdtdh="http://schemas.microsoft.com/office/word/2020/wordml/sdtdatahash" xmlns:w16sdtfl="http://schemas.microsoft.com/office/word/2024/wordml/sdtformatlock" xmlns:w16se="http://schemas.microsoft.com/office/word/2015/wordml/symex" xmlns:wpg="http://schemas.microsoft.com/office/word/2010/wordprocessingGroup" xmlns:wpi="http://schemas.microsoft.com/office/word/2010/wordprocessingInk" xmlns:wne="http://schemas.microsoft.com/office/word/2006/wordml" xmlns:wps="http://schemas.microsoft.com/office/word/2010/wordprocessingShape" mc:Ignorable="w14 w15 w16se w16cid w16 w16cex w16sdtdh w16sdtfl w16du wp14">
+  <w:p>
+    <w:pPr>
+      <w:pStyle w:val="PDHeader"/>
+    </w:pPr>
+  </w:p>
+  <w:p>
+    <w:pPr>
+      <w:pStyle w:val="PDHeader"/>
+      <w:spacing w:line="240" w:lineRule="auto"/>
+    </w:pPr>
+  </w:p>
+  <w:tbl>
+    <w:tblPr>
+      <w:tblStyle w:val="PDRowItem"/>
+      <w:tblW w:w="0" w:type="auto"/>
+      <w:jc w:val="center"/>
+      <w:tblInd w:w="0" w:type="dxa"/>
+      <w:tblLook w:val="04A0" w:firstRow="1" w:lastRow="0" w:firstColumn="1" w:lastColumn="0" w:noHBand="0" w:noVBand="1"/>
+    </w:tblPr>
+    <w:tblGrid>
+      <w:gridCol w:w="2741"/>
+      <w:gridCol w:w="4241"/>
+      <w:gridCol w:w="3732"/>
+    </w:tblGrid>
+    <w:tr>
+      <w:trPr>
+        <w:jc w:val="center"/>
+      </w:trPr>
+      <w:tc>
+        <w:tcPr>
+          <w:tcW w:w="2741" w:type="dxa"/>
+        </w:tcPr>
+        <w:p>
+          <w:pPr>
+            <w:jc w:val="center"/>
+          </w:pPr>
+          <w:r>
+            <w:rPr>
+              <w:noProof/>
+            </w:rPr>
+            <w:drawing>
+              <wp:inline distT="0" distB="0" distL="0" distR="0" wp14:anchorId="171CCF3A" wp14:editId="4746AE06">
                 <wp:extent cx="1066800" cy="1066800"/>
                 <wp:effectExtent l="0" t="0" r="0" b="0"/>
                 <wp:docPr id="1808231268" name="Picture 1808231268"/>
@@ -4917,155 +4970,10 @@
               <w:noProof/>
             </w:rPr>
             <w:drawing>
-              <wp:inline distT="0" distB="0" distL="0" distR="0" wp14:anchorId="5E32D066" wp14:editId="5E71BBBC">
+              <wp:inline distT="0" distB="0" distL="0" distR="0" wp14:anchorId="7D8F00BB" wp14:editId="721BFCFE">
                 <wp:extent cx="1638300" cy="600075"/>
                 <wp:effectExtent l="0" t="0" r="0" b="0"/>
                 <wp:docPr id="1817455470" name="Picture 1817455470"/>
-                <wp:cNvGraphicFramePr>
-                  <a:graphicFrameLocks xmlns:a="http://schemas.openxmlformats.org/drawingml/2006/main" noChangeAspect="1"/>
-                </wp:cNvGraphicFramePr>
-                <a:graphic xmlns:a="http://schemas.openxmlformats.org/drawingml/2006/main">
-                  <a:graphicData uri="http://schemas.openxmlformats.org/drawingml/2006/picture">
-                    <pic:pic xmlns:pic="http://schemas.openxmlformats.org/drawingml/2006/picture">
-                      <pic:nvPicPr>
-                        <pic:cNvPr id="0" name=""/>
-                        <pic:cNvPicPr/>
-                      </pic:nvPicPr>
-                      <pic:blipFill>
-                        <a:blip r:embed="rId2"/>
-                        <a:stretch>
-                          <a:fillRect/>
-                        </a:stretch>
-                      </pic:blipFill>
-                      <pic:spPr>
-                        <a:xfrm>
-                          <a:off x="0" y="0"/>
-                          <a:ext cx="1638300" cy="600075"/>
-                        </a:xfrm>
-                        <a:prstGeom prst="rect">
-                          <a:avLst/>
-                        </a:prstGeom>
-                      </pic:spPr>
-                    </pic:pic>
-                  </a:graphicData>
-                </a:graphic>
-              </wp:inline>
-            </w:drawing>
-          </w:r>
-        </w:p>
-      </w:tc>
-    </w:tr>
-  </w:tbl>
-</w:hdr>
-</file>
-
-<file path=word/header3.xml><?xml version="1.0" encoding="utf-8"?>
-<w:hdr xmlns:wpc="http://schemas.microsoft.com/office/word/2010/wordprocessingCanvas" xmlns:cx="http://schemas.microsoft.com/office/drawing/2014/chartex" xmlns:cx1="http://schemas.microsoft.com/office/drawing/2015/9/8/chartex" xmlns:cx2="http://schemas.microsoft.com/office/drawing/2015/10/21/chartex" xmlns:cx3="http://schemas.microsoft.com/office/drawing/2016/5/9/chartex" xmlns:cx4="http://schemas.microsoft.com/office/drawing/2016/5/10/chartex" xmlns:cx5="http://schemas.microsoft.com/office/drawing/2016/5/11/chartex" xmlns:cx6="http://schemas.microsoft.com/office/drawing/2016/5/12/chartex" xmlns:cx7="http://schemas.microsoft.com/office/drawing/2016/5/13/chartex" xmlns:cx8="http://schemas.microsoft.com/office/drawing/2016/5/14/chartex" xmlns:mc="http://schemas.openxmlformats.org/markup-compatibility/2006" xmlns:aink="http://schemas.microsoft.com/office/drawing/2016/ink" xmlns:am3d="http://schemas.microsoft.com/office/drawing/2017/model3d" xmlns:o="urn:schemas-microsoft-com:office:office" xmlns:oel="http://schemas.microsoft.com/office/2019/extlst" xmlns:r="http://schemas.openxmlformats.org/officeDocument/2006/relationships" xmlns:m="http://schemas.openxmlformats.org/officeDocument/2006/math" xmlns:v="urn:schemas-microsoft-com:vml" xmlns:wp14="http://schemas.microsoft.com/office/word/2010/wordprocessingDrawing" xmlns:wp="http://schemas.openxmlformats.org/drawingml/2006/wordprocessingDrawing" xmlns:w10="urn:schemas-microsoft-com:office:word" xmlns:w="http://schemas.openxmlformats.org/wordprocessingml/2006/main" xmlns:w14="http://schemas.microsoft.com/office/word/2010/wordml" xmlns:w15="http://schemas.microsoft.com/office/word/2012/wordml" xmlns:w16cex="http://schemas.microsoft.com/office/word/2018/wordml/cex" xmlns:w16cid="http://schemas.microsoft.com/office/word/2016/wordml/cid" xmlns:w16="http://schemas.microsoft.com/office/word/2018/wordml" xmlns:w16du="http://schemas.microsoft.com/office/word/2023/wordml/word16du" xmlns:w16sdtdh="http://schemas.microsoft.com/office/word/2020/wordml/sdtdatahash" xmlns:w16sdtfl="http://schemas.microsoft.com/office/word/2024/wordml/sdtformatlock" xmlns:w16se="http://schemas.microsoft.com/office/word/2015/wordml/symex" xmlns:wpg="http://schemas.microsoft.com/office/word/2010/wordprocessingGroup" xmlns:wpi="http://schemas.microsoft.com/office/word/2010/wordprocessingInk" xmlns:wne="http://schemas.microsoft.com/office/word/2006/wordml" xmlns:wps="http://schemas.microsoft.com/office/word/2010/wordprocessingShape" mc:Ignorable="w14 w15 w16se w16cid w16 w16cex w16sdtdh w16sdtfl w16du wp14">
-  <w:p>
-    <w:pPr>
-      <w:pStyle w:val="PDHeader"/>
-    </w:pPr>
-  </w:p>
-  <w:p>
-    <w:pPr>
-      <w:pStyle w:val="PDHeader"/>
-      <w:spacing w:line="240" w:lineRule="auto"/>
-    </w:pPr>
-  </w:p>
-  <w:tbl>
-    <w:tblPr>
-      <w:tblStyle w:val="PDRowItem"/>
-      <w:tblW w:w="0" w:type="auto"/>
-      <w:jc w:val="center"/>
-      <w:tblInd w:w="0" w:type="dxa"/>
-      <w:tblLook w:val="04A0" w:firstRow="1" w:lastRow="0" w:firstColumn="1" w:lastColumn="0" w:noHBand="0" w:noVBand="1"/>
-    </w:tblPr>
-    <w:tblGrid>
-      <w:gridCol w:w="2741"/>
-      <w:gridCol w:w="4241"/>
-      <w:gridCol w:w="3732"/>
-    </w:tblGrid>
-    <w:tr>
-      <w:trPr>
-        <w:jc w:val="center"/>
-      </w:trPr>
-      <w:tc>
-        <w:tcPr>
-          <w:tcW w:w="2741" w:type="dxa"/>
-        </w:tcPr>
-        <w:p>
-          <w:pPr>
-            <w:jc w:val="center"/>
-          </w:pPr>
-          <w:r>
-            <w:rPr>
-              <w:noProof/>
-            </w:rPr>
-            <w:drawing>
-              <wp:inline distT="0" distB="0" distL="0" distR="0" wp14:anchorId="4C3BFD9A" wp14:editId="347CE2C6">
-                <wp:extent cx="1066800" cy="1066800"/>
-                <wp:effectExtent l="0" t="0" r="0" b="0"/>
-                <wp:docPr id="184458357" name="Picture 184458357"/>
-                <wp:cNvGraphicFramePr>
-                  <a:graphicFrameLocks xmlns:a="http://schemas.openxmlformats.org/drawingml/2006/main" noChangeAspect="1"/>
-                </wp:cNvGraphicFramePr>
-                <a:graphic xmlns:a="http://schemas.openxmlformats.org/drawingml/2006/main">
-                  <a:graphicData uri="http://schemas.openxmlformats.org/drawingml/2006/picture">
-                    <pic:pic xmlns:pic="http://schemas.openxmlformats.org/drawingml/2006/picture">
-                      <pic:nvPicPr>
-                        <pic:cNvPr id="0" name=""/>
-                        <pic:cNvPicPr/>
-                      </pic:nvPicPr>
-                      <pic:blipFill>
-                        <a:blip r:embed="rId1"/>
-                        <a:stretch>
-                          <a:fillRect/>
-                        </a:stretch>
-                      </pic:blipFill>
-                      <pic:spPr>
-                        <a:xfrm>
-                          <a:off x="0" y="0"/>
-                          <a:ext cx="1066800" cy="1066800"/>
-                        </a:xfrm>
-                        <a:prstGeom prst="rect">
-                          <a:avLst/>
-                        </a:prstGeom>
-                      </pic:spPr>
-                    </pic:pic>
-                  </a:graphicData>
-                </a:graphic>
-              </wp:inline>
-            </w:drawing>
-          </w:r>
-        </w:p>
-      </w:tc>
-      <w:tc>
-        <w:tcPr>
-          <w:tcW w:w="4241" w:type="dxa"/>
-        </w:tcPr>
-        <w:p>
-          <w:pPr>
-            <w:pStyle w:val="PDHeader"/>
-          </w:pPr>
-        </w:p>
-      </w:tc>
-      <w:tc>
-        <w:tcPr>
-          <w:tcW w:w="3732" w:type="dxa"/>
-        </w:tcPr>
-        <w:p>
-          <w:pPr>
-            <w:jc w:val="center"/>
-          </w:pPr>
-          <w:r>
-            <w:rPr>
-              <w:noProof/>
-            </w:rPr>
-            <w:drawing>
-              <wp:inline distT="0" distB="0" distL="0" distR="0" wp14:anchorId="36149A00" wp14:editId="4F64C432">
-                <wp:extent cx="1638300" cy="600075"/>
-                <wp:effectExtent l="0" t="0" r="0" b="0"/>
-                <wp:docPr id="415774596" name="Picture 415774596"/>
                 <wp:cNvGraphicFramePr>
                   <a:graphicFrameLocks xmlns:a="http://schemas.openxmlformats.org/drawingml/2006/main" noChangeAspect="1"/>
                 </wp:cNvGraphicFramePr>
@@ -5147,10 +5055,10 @@
               <w:noProof/>
             </w:rPr>
             <w:drawing>
-              <wp:inline distT="0" distB="0" distL="0" distR="0" wp14:anchorId="67C795F7" wp14:editId="6ED122D5">
+              <wp:inline distT="0" distB="0" distL="0" distR="0" wp14:anchorId="36C58E3E" wp14:editId="53EE9EA3">
                 <wp:extent cx="1066800" cy="1066800"/>
                 <wp:effectExtent l="0" t="0" r="0" b="0"/>
-                <wp:docPr id="1862304359" name="Picture 1862304359"/>
+                <wp:docPr id="184458357" name="Picture 184458357"/>
                 <wp:cNvGraphicFramePr>
                   <a:graphicFrameLocks xmlns:a="http://schemas.openxmlformats.org/drawingml/2006/main" noChangeAspect="1"/>
                 </wp:cNvGraphicFramePr>
@@ -5207,10 +5115,10 @@
               <w:noProof/>
             </w:rPr>
             <w:drawing>
-              <wp:inline distT="0" distB="0" distL="0" distR="0" wp14:anchorId="68323A1D" wp14:editId="69EC6ABC">
+              <wp:inline distT="0" distB="0" distL="0" distR="0" wp14:anchorId="0448C350" wp14:editId="76797D58">
                 <wp:extent cx="1638300" cy="600075"/>
                 <wp:effectExtent l="0" t="0" r="0" b="0"/>
-                <wp:docPr id="1809524204" name="Picture 1809524204"/>
+                <wp:docPr id="415774596" name="Picture 415774596"/>
                 <wp:cNvGraphicFramePr>
                   <a:graphicFrameLocks xmlns:a="http://schemas.openxmlformats.org/drawingml/2006/main" noChangeAspect="1"/>
                 </wp:cNvGraphicFramePr>
@@ -5292,10 +5200,10 @@
               <w:noProof/>
             </w:rPr>
             <w:drawing>
-              <wp:inline distT="0" distB="0" distL="0" distR="0" wp14:anchorId="2DC7A655" wp14:editId="5F44E444">
+              <wp:inline distT="0" distB="0" distL="0" distR="0" wp14:anchorId="2DCA9C65" wp14:editId="50DE993F">
                 <wp:extent cx="1066800" cy="1066800"/>
                 <wp:effectExtent l="0" t="0" r="0" b="0"/>
-                <wp:docPr id="313996883" name="Picture 313996883"/>
+                <wp:docPr id="1862304359" name="Picture 1862304359"/>
                 <wp:cNvGraphicFramePr>
                   <a:graphicFrameLocks xmlns:a="http://schemas.openxmlformats.org/drawingml/2006/main" noChangeAspect="1"/>
                 </wp:cNvGraphicFramePr>
@@ -5352,10 +5260,10 @@
               <w:noProof/>
             </w:rPr>
             <w:drawing>
-              <wp:inline distT="0" distB="0" distL="0" distR="0" wp14:anchorId="70F5F94A" wp14:editId="27697E00">
+              <wp:inline distT="0" distB="0" distL="0" distR="0" wp14:anchorId="06A9D577" wp14:editId="3C6EE5F6">
                 <wp:extent cx="1638300" cy="600075"/>
                 <wp:effectExtent l="0" t="0" r="0" b="0"/>
-                <wp:docPr id="1704245062" name="Picture 1704245062"/>
+                <wp:docPr id="1809524204" name="Picture 1809524204"/>
                 <wp:cNvGraphicFramePr>
                   <a:graphicFrameLocks xmlns:a="http://schemas.openxmlformats.org/drawingml/2006/main" noChangeAspect="1"/>
                 </wp:cNvGraphicFramePr>
@@ -5437,10 +5345,10 @@
               <w:noProof/>
             </w:rPr>
             <w:drawing>
-              <wp:inline distT="0" distB="0" distL="0" distR="0" wp14:anchorId="1513920E" wp14:editId="2AD6E493">
+              <wp:inline distT="0" distB="0" distL="0" distR="0" wp14:anchorId="0578DCE5" wp14:editId="08BEFE75">
                 <wp:extent cx="1066800" cy="1066800"/>
                 <wp:effectExtent l="0" t="0" r="0" b="0"/>
-                <wp:docPr id="1777713992" name="Picture 1777713992"/>
+                <wp:docPr id="313996883" name="Picture 313996883"/>
                 <wp:cNvGraphicFramePr>
                   <a:graphicFrameLocks xmlns:a="http://schemas.openxmlformats.org/drawingml/2006/main" noChangeAspect="1"/>
                 </wp:cNvGraphicFramePr>
@@ -5497,10 +5405,10 @@
               <w:noProof/>
             </w:rPr>
             <w:drawing>
-              <wp:inline distT="0" distB="0" distL="0" distR="0" wp14:anchorId="110BABCE" wp14:editId="07CAAD7E">
+              <wp:inline distT="0" distB="0" distL="0" distR="0" wp14:anchorId="22348A00" wp14:editId="549EDE04">
                 <wp:extent cx="1638300" cy="600075"/>
                 <wp:effectExtent l="0" t="0" r="0" b="0"/>
-                <wp:docPr id="1214052947" name="Picture 1214052947"/>
+                <wp:docPr id="1704245062" name="Picture 1704245062"/>
                 <wp:cNvGraphicFramePr>
                   <a:graphicFrameLocks xmlns:a="http://schemas.openxmlformats.org/drawingml/2006/main" noChangeAspect="1"/>
                 </wp:cNvGraphicFramePr>
@@ -5582,10 +5490,10 @@
               <w:noProof/>
             </w:rPr>
             <w:drawing>
-              <wp:inline distT="0" distB="0" distL="0" distR="0" wp14:anchorId="056E8255" wp14:editId="7B8ABC42">
+              <wp:inline distT="0" distB="0" distL="0" distR="0" wp14:anchorId="6DB82C3F" wp14:editId="4D866333">
                 <wp:extent cx="1066800" cy="1066800"/>
                 <wp:effectExtent l="0" t="0" r="0" b="0"/>
-                <wp:docPr id="906617497" name="Picture 906617497"/>
+                <wp:docPr id="1777713992" name="Picture 1777713992"/>
                 <wp:cNvGraphicFramePr>
                   <a:graphicFrameLocks xmlns:a="http://schemas.openxmlformats.org/drawingml/2006/main" noChangeAspect="1"/>
                 </wp:cNvGraphicFramePr>
@@ -5642,10 +5550,10 @@
               <w:noProof/>
             </w:rPr>
             <w:drawing>
-              <wp:inline distT="0" distB="0" distL="0" distR="0" wp14:anchorId="146537D3" wp14:editId="0A1B5945">
+              <wp:inline distT="0" distB="0" distL="0" distR="0" wp14:anchorId="37986E2D" wp14:editId="6DC7753C">
                 <wp:extent cx="1638300" cy="600075"/>
                 <wp:effectExtent l="0" t="0" r="0" b="0"/>
-                <wp:docPr id="1085078498" name="Picture 1085078498"/>
+                <wp:docPr id="1214052947" name="Picture 1214052947"/>
                 <wp:cNvGraphicFramePr>
                   <a:graphicFrameLocks xmlns:a="http://schemas.openxmlformats.org/drawingml/2006/main" noChangeAspect="1"/>
                 </wp:cNvGraphicFramePr>
@@ -5727,10 +5635,10 @@
               <w:noProof/>
             </w:rPr>
             <w:drawing>
-              <wp:inline distT="0" distB="0" distL="0" distR="0" wp14:anchorId="563C67B5" wp14:editId="66637B12">
+              <wp:inline distT="0" distB="0" distL="0" distR="0" wp14:anchorId="17E9642D" wp14:editId="6FB4E30B">
                 <wp:extent cx="1066800" cy="1066800"/>
                 <wp:effectExtent l="0" t="0" r="0" b="0"/>
-                <wp:docPr id="1811305815" name="Picture 1811305815"/>
+                <wp:docPr id="906617497" name="Picture 906617497"/>
                 <wp:cNvGraphicFramePr>
                   <a:graphicFrameLocks xmlns:a="http://schemas.openxmlformats.org/drawingml/2006/main" noChangeAspect="1"/>
                 </wp:cNvGraphicFramePr>
@@ -5787,10 +5695,10 @@
               <w:noProof/>
             </w:rPr>
             <w:drawing>
-              <wp:inline distT="0" distB="0" distL="0" distR="0" wp14:anchorId="11754619" wp14:editId="5B0ED76A">
+              <wp:inline distT="0" distB="0" distL="0" distR="0" wp14:anchorId="09770EE4" wp14:editId="3782F7E7">
                 <wp:extent cx="1638300" cy="600075"/>
                 <wp:effectExtent l="0" t="0" r="0" b="0"/>
-                <wp:docPr id="2007002489" name="Picture 2007002489"/>
+                <wp:docPr id="1085078498" name="Picture 1085078498"/>
                 <wp:cNvGraphicFramePr>
                   <a:graphicFrameLocks xmlns:a="http://schemas.openxmlformats.org/drawingml/2006/main" noChangeAspect="1"/>
                 </wp:cNvGraphicFramePr>
@@ -5872,10 +5780,10 @@
               <w:noProof/>
             </w:rPr>
             <w:drawing>
-              <wp:inline distT="0" distB="0" distL="0" distR="0" wp14:anchorId="636AEF66" wp14:editId="186EF97E">
+              <wp:inline distT="0" distB="0" distL="0" distR="0" wp14:anchorId="366D1FCD" wp14:editId="1369CEDF">
                 <wp:extent cx="1066800" cy="1066800"/>
                 <wp:effectExtent l="0" t="0" r="0" b="0"/>
-                <wp:docPr id="603075516" name="Picture 603075516"/>
+                <wp:docPr id="1811305815" name="Picture 1811305815"/>
                 <wp:cNvGraphicFramePr>
                   <a:graphicFrameLocks xmlns:a="http://schemas.openxmlformats.org/drawingml/2006/main" noChangeAspect="1"/>
                 </wp:cNvGraphicFramePr>
@@ -5932,10 +5840,10 @@
               <w:noProof/>
             </w:rPr>
             <w:drawing>
-              <wp:inline distT="0" distB="0" distL="0" distR="0" wp14:anchorId="74661DA7" wp14:editId="0C8C896E">
+              <wp:inline distT="0" distB="0" distL="0" distR="0" wp14:anchorId="5D31FADB" wp14:editId="61718616">
                 <wp:extent cx="1638300" cy="600075"/>
                 <wp:effectExtent l="0" t="0" r="0" b="0"/>
-                <wp:docPr id="350791712" name="Picture 350791712"/>
+                <wp:docPr id="2007002489" name="Picture 2007002489"/>
                 <wp:cNvGraphicFramePr>
                   <a:graphicFrameLocks xmlns:a="http://schemas.openxmlformats.org/drawingml/2006/main" noChangeAspect="1"/>
                 </wp:cNvGraphicFramePr>
